--- a/Development/Writing/Websocket.docx
+++ b/Development/Writing/Websocket.docx
@@ -5,7 +5,214 @@
     <w:p>
       <w:pPr>
         <w:pStyle w:val="berschrift1"/>
+        <w:spacing w:line="360" w:lineRule="auto"/>
         <w:ind w:left="0"/>
+        <w:rPr>
+          <w:rFonts w:asciiTheme="majorBidi" w:hAnsiTheme="majorBidi"/>
+        </w:rPr>
+      </w:pPr>
+      <w:r>
+        <w:rPr>
+          <w:rFonts w:asciiTheme="majorBidi" w:hAnsiTheme="majorBidi"/>
+        </w:rPr>
+        <w:t>Webprogrammierung</w:t>
+      </w:r>
+    </w:p>
+    <w:p>
+      <w:pPr>
+        <w:spacing w:line="360" w:lineRule="auto"/>
+        <w:ind w:left="0"/>
+        <w:rPr>
+          <w:rFonts w:asciiTheme="majorBidi" w:hAnsiTheme="majorBidi" w:cstheme="majorBidi"/>
+        </w:rPr>
+      </w:pPr>
+      <w:r>
+        <w:rPr>
+          <w:rFonts w:asciiTheme="majorBidi" w:hAnsiTheme="majorBidi" w:cstheme="majorBidi"/>
+        </w:rPr>
+        <w:t>Folgt …</w:t>
+      </w:r>
+    </w:p>
+    <w:p>
+      <w:pPr>
+        <w:pStyle w:val="berschrift2"/>
+        <w:spacing w:line="360" w:lineRule="auto"/>
+        <w:ind w:left="0"/>
+      </w:pPr>
+      <w:r>
+        <w:t>HTTP</w:t>
+      </w:r>
+      <w:r>
+        <w:t xml:space="preserve"> (</w:t>
+      </w:r>
+      <w:r>
+        <w:t>Hypertext Transfer Protocol</w:t>
+      </w:r>
+      <w:r>
+        <w:t>)</w:t>
+      </w:r>
+    </w:p>
+    <w:p>
+      <w:pPr>
+        <w:spacing w:line="360" w:lineRule="auto"/>
+        <w:ind w:left="0"/>
+      </w:pPr>
+      <w:r>
+        <w:rPr>
+          <w:rFonts w:asciiTheme="majorBidi" w:hAnsiTheme="majorBidi" w:cstheme="majorBidi"/>
+        </w:rPr>
+        <w:t xml:space="preserve">Hypertext Transfer Protocol </w:t>
+      </w:r>
+      <w:r>
+        <w:rPr>
+          <w:rFonts w:asciiTheme="majorBidi" w:hAnsiTheme="majorBidi" w:cstheme="majorBidi"/>
+        </w:rPr>
+        <w:t>hat</w:t>
+      </w:r>
+      <w:r>
+        <w:rPr>
+          <w:rFonts w:asciiTheme="majorBidi" w:hAnsiTheme="majorBidi" w:cstheme="majorBidi"/>
+        </w:rPr>
+        <w:t xml:space="preserve"> sich zum wichtigsten Protokoll im Internet</w:t>
+      </w:r>
+      <w:r>
+        <w:rPr>
+          <w:rFonts w:asciiTheme="majorBidi" w:hAnsiTheme="majorBidi" w:cstheme="majorBidi"/>
+        </w:rPr>
+        <w:t xml:space="preserve"> entwickelt</w:t>
+      </w:r>
+      <w:r>
+        <w:rPr>
+          <w:rFonts w:asciiTheme="majorBidi" w:hAnsiTheme="majorBidi" w:cstheme="majorBidi"/>
+        </w:rPr>
+        <w:t xml:space="preserve">. </w:t>
+      </w:r>
+      <w:r>
+        <w:rPr>
+          <w:rFonts w:asciiTheme="majorBidi" w:hAnsiTheme="majorBidi" w:cstheme="majorBidi"/>
+        </w:rPr>
+        <w:t>HTTP beinhalt genau Kommunikationsabläufe zwischen Webserver und Webbrowser.</w:t>
+      </w:r>
+      <w:r>
+        <w:t xml:space="preserve"> </w:t>
+      </w:r>
+      <w:r>
+        <w:rPr>
+          <w:rFonts w:asciiTheme="majorBidi" w:hAnsiTheme="majorBidi" w:cstheme="majorBidi"/>
+        </w:rPr>
+        <w:t xml:space="preserve">Die </w:t>
+      </w:r>
+      <w:r>
+        <w:rPr>
+          <w:rFonts w:asciiTheme="majorBidi" w:hAnsiTheme="majorBidi" w:cstheme="majorBidi"/>
+        </w:rPr>
+        <w:t xml:space="preserve">Kommunikation zwischen Client und Server besteht aus Anfragen (Request) und Antworten (Response). Eine Anfrage kann nur vom Client gesendet werden, wo er dann eine Antwort vom Server bekommt. Das Protokoll beinhaltet neben den Aufbau, das Format und die Codierung der Nachrichten, auch den Absender. </w:t>
+      </w:r>
+      <w:r>
+        <w:rPr>
+          <w:rStyle w:val="Funotenzeichen"/>
+        </w:rPr>
+        <w:footnoteReference w:id="1"/>
+      </w:r>
+    </w:p>
+    <w:p>
+      <w:pPr>
+        <w:keepNext/>
+        <w:spacing w:line="360" w:lineRule="auto"/>
+        <w:ind w:left="0"/>
+      </w:pPr>
+      <w:r>
+        <w:rPr>
+          <w:rFonts w:asciiTheme="majorBidi" w:hAnsiTheme="majorBidi" w:cstheme="majorBidi"/>
+          <w:noProof/>
+        </w:rPr>
+        <w:drawing>
+          <wp:inline distT="0" distB="0" distL="0" distR="0" wp14:anchorId="400CE4FD" wp14:editId="3FD3BC89">
+            <wp:extent cx="5327065" cy="2536371"/>
+            <wp:effectExtent l="0" t="0" r="6985" b="0"/>
+            <wp:docPr id="1" name="Grafik 1"/>
+            <wp:cNvGraphicFramePr>
+              <a:graphicFrameLocks xmlns:a="http://schemas.openxmlformats.org/drawingml/2006/main" noChangeAspect="1"/>
+            </wp:cNvGraphicFramePr>
+            <a:graphic xmlns:a="http://schemas.openxmlformats.org/drawingml/2006/main">
+              <a:graphicData uri="http://schemas.openxmlformats.org/drawingml/2006/picture">
+                <pic:pic xmlns:pic="http://schemas.openxmlformats.org/drawingml/2006/picture">
+                  <pic:nvPicPr>
+                    <pic:cNvPr id="1" name="HTTP.png"/>
+                    <pic:cNvPicPr/>
+                  </pic:nvPicPr>
+                  <pic:blipFill rotWithShape="1">
+                    <a:blip r:embed="rId8">
+                      <a:extLst>
+                        <a:ext uri="{28A0092B-C50C-407E-A947-70E740481C1C}">
+                          <a14:useLocalDpi xmlns:a14="http://schemas.microsoft.com/office/drawing/2010/main" val="0"/>
+                        </a:ext>
+                      </a:extLst>
+                    </a:blip>
+                    <a:srcRect t="11269"/>
+                    <a:stretch/>
+                  </pic:blipFill>
+                  <pic:spPr bwMode="auto">
+                    <a:xfrm>
+                      <a:off x="0" y="0"/>
+                      <a:ext cx="5342957" cy="2543938"/>
+                    </a:xfrm>
+                    <a:prstGeom prst="rect">
+                      <a:avLst/>
+                    </a:prstGeom>
+                    <a:ln>
+                      <a:noFill/>
+                    </a:ln>
+                    <a:extLst>
+                      <a:ext uri="{53640926-AAD7-44D8-BBD7-CCE9431645EC}">
+                        <a14:shadowObscured xmlns:a14="http://schemas.microsoft.com/office/drawing/2010/main"/>
+                      </a:ext>
+                    </a:extLst>
+                  </pic:spPr>
+                </pic:pic>
+              </a:graphicData>
+            </a:graphic>
+          </wp:inline>
+        </w:drawing>
+      </w:r>
+    </w:p>
+    <w:p>
+      <w:pPr>
+        <w:pStyle w:val="Beschriftung"/>
+        <w:rPr>
+          <w:rFonts w:asciiTheme="majorBidi" w:hAnsiTheme="majorBidi" w:cstheme="majorBidi"/>
+        </w:rPr>
+      </w:pPr>
+      <w:r>
+        <w:t xml:space="preserve">Abbildung </w:t>
+      </w:r>
+      <w:r>
+        <w:fldChar w:fldCharType="begin"/>
+      </w:r>
+      <w:r>
+        <w:instrText xml:space="preserve"> SEQ Abbildung \* ARABIC </w:instrText>
+      </w:r>
+      <w:r>
+        <w:fldChar w:fldCharType="separate"/>
+      </w:r>
+      <w:r>
+        <w:rPr>
+          <w:noProof/>
+        </w:rPr>
+        <w:t>1</w:t>
+      </w:r>
+      <w:r>
+        <w:fldChar w:fldCharType="end"/>
+      </w:r>
+      <w:r>
+        <w:t xml:space="preserve"> HTTP-Nachrichtenaustausch</w:t>
+      </w:r>
+    </w:p>
+    <w:p>
+      <w:pPr>
+        <w:pStyle w:val="berschrift2"/>
+        <w:spacing w:line="360" w:lineRule="auto"/>
+        <w:ind w:left="0"/>
       </w:pPr>
       <w:r>
         <w:t>Websocket</w:t>
@@ -13,28 +220,268 @@
     </w:p>
     <w:p>
       <w:pPr>
+        <w:spacing w:line="360" w:lineRule="auto"/>
+        <w:ind w:left="0"/>
+      </w:pPr>
+      <w:r>
+        <w:rPr>
+          <w:rFonts w:asciiTheme="majorBidi" w:hAnsiTheme="majorBidi" w:cstheme="majorBidi"/>
+        </w:rPr>
+        <w:t xml:space="preserve">Vor </w:t>
+      </w:r>
+      <w:proofErr w:type="spellStart"/>
+      <w:r>
+        <w:rPr>
+          <w:rFonts w:asciiTheme="majorBidi" w:hAnsiTheme="majorBidi" w:cstheme="majorBidi"/>
+        </w:rPr>
+        <w:t>Websockets</w:t>
+      </w:r>
+      <w:proofErr w:type="spellEnd"/>
+      <w:r>
+        <w:rPr>
+          <w:rFonts w:asciiTheme="majorBidi" w:hAnsiTheme="majorBidi" w:cstheme="majorBidi"/>
+        </w:rPr>
+        <w:t xml:space="preserve"> </w:t>
+      </w:r>
+      <w:r>
+        <w:rPr>
+          <w:rFonts w:asciiTheme="majorBidi" w:hAnsiTheme="majorBidi" w:cstheme="majorBidi"/>
+        </w:rPr>
+        <w:t xml:space="preserve">konnte nur von einem Client </w:t>
+      </w:r>
+      <w:commentRangeStart w:id="0"/>
+      <w:r>
+        <w:rPr>
+          <w:rFonts w:asciiTheme="majorBidi" w:hAnsiTheme="majorBidi" w:cstheme="majorBidi"/>
+        </w:rPr>
+        <w:t>eine Anfrage, durch http, an den Server geschickt werden. Von einem Server konnte nicht einmal eine Rückmeldung zurückgesendet werden. Ein Grund dafür ist das bei http Anfragen die Verbindung mit dem Server nicht dauerhaft ist, sie wird sofort nach man die Daten erhaltet gestoppt.</w:t>
+      </w:r>
+      <w:r>
+        <w:rPr>
+          <w:rFonts w:asciiTheme="majorBidi" w:hAnsiTheme="majorBidi" w:cstheme="majorBidi"/>
+        </w:rPr>
+        <w:t xml:space="preserve"> Heutzutage benötigt man auch Nachrichten und Daten vom Server, wie zum Beispiel bei einem Chat. Websocket-Technologien enthalten langfristige Verbindungen zwischen Client und Server, die zum Austausch von Daten und Nachrichten zwischen Client und Server dienen.</w:t>
+      </w:r>
+      <w:r>
+        <w:rPr>
+          <w:rFonts w:asciiTheme="majorBidi" w:hAnsiTheme="majorBidi" w:cstheme="majorBidi"/>
+        </w:rPr>
+        <w:t xml:space="preserve"> </w:t>
+      </w:r>
+      <w:r>
+        <w:t xml:space="preserve"> </w:t>
+      </w:r>
+      <w:r>
+        <w:rPr>
+          <w:rStyle w:val="Funotenzeichen"/>
+        </w:rPr>
+        <w:footnoteReference w:id="2"/>
+      </w:r>
+      <w:commentRangeEnd w:id="0"/>
+      <w:r>
+        <w:rPr>
+          <w:rStyle w:val="Kommentarzeichen"/>
+        </w:rPr>
+        <w:commentReference w:id="0"/>
+      </w:r>
+    </w:p>
+    <w:p>
+      <w:pPr>
+        <w:spacing w:line="360" w:lineRule="auto"/>
+        <w:ind w:left="0"/>
+        <w:rPr>
+          <w:noProof/>
+        </w:rPr>
+      </w:pPr>
+    </w:p>
+    <w:p>
+      <w:pPr>
+        <w:spacing w:line="360" w:lineRule="auto"/>
+        <w:ind w:left="0"/>
+      </w:pPr>
+      <w:bookmarkStart w:id="1" w:name="_GoBack"/>
+      <w:bookmarkEnd w:id="1"/>
+    </w:p>
+    <w:p>
+      <w:pPr>
+        <w:pStyle w:val="berschrift2"/>
+        <w:spacing w:line="360" w:lineRule="auto"/>
+        <w:ind w:left="0"/>
+      </w:pPr>
+      <w:r>
+        <w:lastRenderedPageBreak/>
+        <w:t>Websocket Client</w:t>
+      </w:r>
+    </w:p>
+    <w:p>
+      <w:pPr>
+        <w:pStyle w:val="berschrift2"/>
+        <w:spacing w:line="360" w:lineRule="auto"/>
+        <w:ind w:left="0"/>
+      </w:pPr>
+      <w:r>
+        <w:t>Websocket Server</w:t>
+      </w:r>
+    </w:p>
+    <w:p>
+      <w:pPr>
         <w:pStyle w:val="berschrift1"/>
+        <w:spacing w:line="360" w:lineRule="auto"/>
+        <w:rPr>
+          <w:rFonts w:asciiTheme="majorBidi" w:hAnsiTheme="majorBidi"/>
+        </w:rPr>
+      </w:pPr>
+    </w:p>
+    <w:p>
+      <w:pPr>
+        <w:spacing w:line="360" w:lineRule="auto"/>
+        <w:rPr>
+          <w:rFonts w:asciiTheme="majorBidi" w:hAnsiTheme="majorBidi" w:cstheme="majorBidi"/>
+        </w:rPr>
+      </w:pPr>
+    </w:p>
+    <w:p>
+      <w:pPr>
+        <w:spacing w:line="360" w:lineRule="auto"/>
         <w:ind w:left="0"/>
-      </w:pPr>
-      <w:r>
-        <w:t>Websocket Client</w:t>
-      </w:r>
-      <w:bookmarkStart w:id="0" w:name="_GoBack"/>
-      <w:bookmarkEnd w:id="0"/>
-    </w:p>
-    <w:p>
-      <w:pPr>
-        <w:pStyle w:val="berschrift1"/>
+        <w:rPr>
+          <w:rFonts w:asciiTheme="majorBidi" w:hAnsiTheme="majorBidi" w:cstheme="majorBidi"/>
+        </w:rPr>
+      </w:pPr>
+      <w:proofErr w:type="spellStart"/>
+      <w:r>
+        <w:rPr>
+          <w:rFonts w:asciiTheme="majorBidi" w:hAnsiTheme="majorBidi" w:cstheme="majorBidi"/>
+        </w:rPr>
+        <w:t>WebSockets</w:t>
+      </w:r>
+      <w:proofErr w:type="spellEnd"/>
+      <w:r>
+        <w:rPr>
+          <w:rFonts w:asciiTheme="majorBidi" w:hAnsiTheme="majorBidi" w:cstheme="majorBidi"/>
+        </w:rPr>
+        <w:t>: Moderne HTML5-Echtzeitanwendungen entwickeln</w:t>
+      </w:r>
+    </w:p>
+    <w:p>
+      <w:pPr>
+        <w:spacing w:line="360" w:lineRule="auto"/>
         <w:ind w:left="0"/>
-      </w:pPr>
-      <w:r>
-        <w:t>Websocket Server</w:t>
-      </w:r>
-    </w:p>
-    <w:p>
-      <w:pPr>
-        <w:pStyle w:val="berschrift1"/>
-      </w:pPr>
+        <w:rPr>
+          <w:rFonts w:asciiTheme="majorBidi" w:hAnsiTheme="majorBidi" w:cstheme="majorBidi"/>
+        </w:rPr>
+      </w:pPr>
+      <w:r>
+        <w:rPr>
+          <w:rFonts w:asciiTheme="majorBidi" w:hAnsiTheme="majorBidi" w:cstheme="majorBidi"/>
+        </w:rPr>
+        <w:t xml:space="preserve">von Peter Leo </w:t>
+      </w:r>
+      <w:proofErr w:type="spellStart"/>
+      <w:proofErr w:type="gramStart"/>
+      <w:r>
+        <w:rPr>
+          <w:rFonts w:asciiTheme="majorBidi" w:hAnsiTheme="majorBidi" w:cstheme="majorBidi"/>
+        </w:rPr>
+        <w:t>Gorski,Luigi</w:t>
+      </w:r>
+      <w:proofErr w:type="spellEnd"/>
+      <w:proofErr w:type="gramEnd"/>
+      <w:r>
+        <w:rPr>
+          <w:rFonts w:asciiTheme="majorBidi" w:hAnsiTheme="majorBidi" w:cstheme="majorBidi"/>
+        </w:rPr>
+        <w:t xml:space="preserve"> Lo </w:t>
+      </w:r>
+      <w:proofErr w:type="spellStart"/>
+      <w:r>
+        <w:rPr>
+          <w:rFonts w:asciiTheme="majorBidi" w:hAnsiTheme="majorBidi" w:cstheme="majorBidi"/>
+        </w:rPr>
+        <w:t>Iacono,Hoai</w:t>
+      </w:r>
+      <w:proofErr w:type="spellEnd"/>
+      <w:r>
+        <w:rPr>
+          <w:rFonts w:asciiTheme="majorBidi" w:hAnsiTheme="majorBidi" w:cstheme="majorBidi"/>
+        </w:rPr>
+        <w:t xml:space="preserve"> </w:t>
+      </w:r>
+      <w:proofErr w:type="spellStart"/>
+      <w:r>
+        <w:rPr>
+          <w:rFonts w:asciiTheme="majorBidi" w:hAnsiTheme="majorBidi" w:cstheme="majorBidi"/>
+        </w:rPr>
+        <w:t>Viet</w:t>
+      </w:r>
+      <w:proofErr w:type="spellEnd"/>
+      <w:r>
+        <w:rPr>
+          <w:rFonts w:asciiTheme="majorBidi" w:hAnsiTheme="majorBidi" w:cstheme="majorBidi"/>
+        </w:rPr>
+        <w:t xml:space="preserve"> 2015</w:t>
+      </w:r>
+    </w:p>
+    <w:p>
+      <w:pPr>
+        <w:spacing w:line="360" w:lineRule="auto"/>
+        <w:ind w:left="0"/>
+        <w:rPr>
+          <w:rFonts w:asciiTheme="majorBidi" w:hAnsiTheme="majorBidi" w:cstheme="majorBidi"/>
+          <w:lang w:val="en-US"/>
+        </w:rPr>
+      </w:pPr>
+    </w:p>
+    <w:p>
+      <w:pPr>
+        <w:spacing w:line="360" w:lineRule="auto"/>
+        <w:ind w:left="0"/>
+        <w:rPr>
+          <w:rFonts w:asciiTheme="majorBidi" w:hAnsiTheme="majorBidi" w:cstheme="majorBidi"/>
+          <w:lang w:val="en-US"/>
+        </w:rPr>
+      </w:pPr>
+    </w:p>
+    <w:p>
+      <w:pPr>
+        <w:spacing w:line="360" w:lineRule="auto"/>
+        <w:ind w:left="0"/>
+        <w:rPr>
+          <w:rFonts w:asciiTheme="majorBidi" w:hAnsiTheme="majorBidi" w:cstheme="majorBidi"/>
+          <w:lang w:val="en-US"/>
+        </w:rPr>
+      </w:pPr>
+      <w:r>
+        <w:rPr>
+          <w:rFonts w:asciiTheme="majorBidi" w:hAnsiTheme="majorBidi" w:cstheme="majorBidi"/>
+          <w:lang w:val="en-US"/>
+        </w:rPr>
+        <w:t>(Leseprobe:</w:t>
+      </w:r>
+    </w:p>
+    <w:p>
+      <w:pPr>
+        <w:spacing w:line="360" w:lineRule="auto"/>
+        <w:ind w:left="0"/>
+        <w:rPr>
+          <w:rFonts w:asciiTheme="majorBidi" w:hAnsiTheme="majorBidi" w:cstheme="majorBidi"/>
+          <w:lang w:val="en-US"/>
+        </w:rPr>
+      </w:pPr>
+      <w:r>
+        <w:rPr>
+          <w:rFonts w:asciiTheme="majorBidi" w:hAnsiTheme="majorBidi" w:cstheme="majorBidi"/>
+          <w:lang w:val="en-US"/>
+        </w:rPr>
+        <w:t>https://books.google.at/books?hl=de&amp;lr=lang_de&amp;id=V7UoBgAAQBAJ&amp;oi=fnd&amp;pg=PR5&amp;dq=websocket&amp;ots=ZDjqmhKiKV&amp;sig=Lv1f48l4mRGHptkxZbNtJ0BAZ9A#v=onepage&amp;q=websocket&amp;f=false</w:t>
+      </w:r>
+      <w:r>
+        <w:rPr>
+          <w:rFonts w:asciiTheme="majorBidi" w:hAnsiTheme="majorBidi" w:cstheme="majorBidi"/>
+          <w:lang w:val="en-US"/>
+        </w:rPr>
+        <w:t>)</w:t>
+      </w:r>
     </w:p>
     <w:sectPr>
       <w:pgSz w:w="11906" w:h="16838"/>
@@ -44,6 +491,148 @@
     </w:sectPr>
   </w:body>
 </w:document>
+</file>
+
+<file path=word/comments.xml><?xml version="1.0" encoding="utf-8"?>
+<w:comments xmlns:wpc="http://schemas.microsoft.com/office/word/2010/wordprocessingCanvas" xmlns:cx="http://schemas.microsoft.com/office/drawing/2014/chartex" xmlns:cx1="http://schemas.microsoft.com/office/drawing/2015/9/8/chartex" xmlns:cx2="http://schemas.microsoft.com/office/drawing/2015/10/21/chartex" xmlns:cx3="http://schemas.microsoft.com/office/drawing/2016/5/9/chartex" xmlns:cx4="http://schemas.microsoft.com/office/drawing/2016/5/10/chartex" xmlns:cx5="http://schemas.microsoft.com/office/drawing/2016/5/11/chartex" xmlns:cx6="http://schemas.microsoft.com/office/drawing/2016/5/12/chartex" xmlns:cx7="http://schemas.microsoft.com/office/drawing/2016/5/13/chartex" xmlns:cx8="http://schemas.microsoft.com/office/drawing/2016/5/14/chartex" xmlns:mc="http://schemas.openxmlformats.org/markup-compatibility/2006" xmlns:aink="http://schemas.microsoft.com/office/drawing/2016/ink" xmlns:am3d="http://schemas.microsoft.com/office/drawing/2017/model3d" xmlns:o="urn:schemas-microsoft-com:office:office" xmlns:r="http://schemas.openxmlformats.org/officeDocument/2006/relationships" xmlns:m="http://schemas.openxmlformats.org/officeDocument/2006/math" xmlns:v="urn:schemas-microsoft-com:vml" xmlns:wp14="http://schemas.microsoft.com/office/word/2010/wordprocessingDrawing" xmlns:wp="http://schemas.openxmlformats.org/drawingml/2006/wordprocessingDrawing" xmlns:w10="urn:schemas-microsoft-com:office:word" xmlns:w="http://schemas.openxmlformats.org/wordprocessingml/2006/main" xmlns:w14="http://schemas.microsoft.com/office/word/2010/wordml" xmlns:w15="http://schemas.microsoft.com/office/word/2012/wordml" xmlns:w16cid="http://schemas.microsoft.com/office/word/2016/wordml/cid" xmlns:w16se="http://schemas.microsoft.com/office/word/2015/wordml/symex" xmlns:wpg="http://schemas.microsoft.com/office/word/2010/wordprocessingGroup" xmlns:wpi="http://schemas.microsoft.com/office/word/2010/wordprocessingInk" xmlns:wne="http://schemas.microsoft.com/office/word/2006/wordml" xmlns:wps="http://schemas.microsoft.com/office/word/2010/wordprocessingShape" mc:Ignorable="w14 w15 w16se w16cid wp14">
+  <w:comment w:id="0" w:author="jasmin metwalli" w:date="2018-02-22T09:43:00Z" w:initials="jm">
+    <w:p>
+      <w:pPr>
+        <w:pStyle w:val="Kommentartext"/>
+      </w:pPr>
+      <w:r>
+        <w:rPr>
+          <w:rStyle w:val="Kommentarzeichen"/>
+        </w:rPr>
+        <w:annotationRef/>
+      </w:r>
+      <w:r>
+        <w:t>Eigene Erfahrung drinnen</w:t>
+      </w:r>
+    </w:p>
+  </w:comment>
+</w:comments>
+</file>
+
+<file path=word/commentsExtended.xml><?xml version="1.0" encoding="utf-8"?>
+<w15:commentsEx xmlns:wpc="http://schemas.microsoft.com/office/word/2010/wordprocessingCanvas" xmlns:cx="http://schemas.microsoft.com/office/drawing/2014/chartex" xmlns:cx1="http://schemas.microsoft.com/office/drawing/2015/9/8/chartex" xmlns:cx2="http://schemas.microsoft.com/office/drawing/2015/10/21/chartex" xmlns:cx3="http://schemas.microsoft.com/office/drawing/2016/5/9/chartex" xmlns:cx4="http://schemas.microsoft.com/office/drawing/2016/5/10/chartex" xmlns:cx5="http://schemas.microsoft.com/office/drawing/2016/5/11/chartex" xmlns:cx6="http://schemas.microsoft.com/office/drawing/2016/5/12/chartex" xmlns:cx7="http://schemas.microsoft.com/office/drawing/2016/5/13/chartex" xmlns:cx8="http://schemas.microsoft.com/office/drawing/2016/5/14/chartex" xmlns:mc="http://schemas.openxmlformats.org/markup-compatibility/2006" xmlns:aink="http://schemas.microsoft.com/office/drawing/2016/ink" xmlns:am3d="http://schemas.microsoft.com/office/drawing/2017/model3d" xmlns:o="urn:schemas-microsoft-com:office:office" xmlns:r="http://schemas.openxmlformats.org/officeDocument/2006/relationships" xmlns:m="http://schemas.openxmlformats.org/officeDocument/2006/math" xmlns:v="urn:schemas-microsoft-com:vml" xmlns:wp14="http://schemas.microsoft.com/office/word/2010/wordprocessingDrawing" xmlns:wp="http://schemas.openxmlformats.org/drawingml/2006/wordprocessingDrawing" xmlns:w10="urn:schemas-microsoft-com:office:word" xmlns:w="http://schemas.openxmlformats.org/wordprocessingml/2006/main" xmlns:w14="http://schemas.microsoft.com/office/word/2010/wordml" xmlns:w15="http://schemas.microsoft.com/office/word/2012/wordml" xmlns:w16cid="http://schemas.microsoft.com/office/word/2016/wordml/cid" xmlns:w16se="http://schemas.microsoft.com/office/word/2015/wordml/symex" xmlns:wpg="http://schemas.microsoft.com/office/word/2010/wordprocessingGroup" xmlns:wpi="http://schemas.microsoft.com/office/word/2010/wordprocessingInk" xmlns:wne="http://schemas.microsoft.com/office/word/2006/wordml" xmlns:wps="http://schemas.microsoft.com/office/word/2010/wordprocessingShape" mc:Ignorable="w14 w15 w16se w16cid wp14">
+  <w15:commentEx w15:paraId="6C77CCB0" w15:done="0"/>
+</w15:commentsEx>
+</file>
+
+<file path=word/commentsIds.xml><?xml version="1.0" encoding="utf-8"?>
+<w16cid:commentsIds xmlns:wpc="http://schemas.microsoft.com/office/word/2010/wordprocessingCanvas" xmlns:cx="http://schemas.microsoft.com/office/drawing/2014/chartex" xmlns:cx1="http://schemas.microsoft.com/office/drawing/2015/9/8/chartex" xmlns:cx2="http://schemas.microsoft.com/office/drawing/2015/10/21/chartex" xmlns:cx3="http://schemas.microsoft.com/office/drawing/2016/5/9/chartex" xmlns:cx4="http://schemas.microsoft.com/office/drawing/2016/5/10/chartex" xmlns:cx5="http://schemas.microsoft.com/office/drawing/2016/5/11/chartex" xmlns:cx6="http://schemas.microsoft.com/office/drawing/2016/5/12/chartex" xmlns:cx7="http://schemas.microsoft.com/office/drawing/2016/5/13/chartex" xmlns:cx8="http://schemas.microsoft.com/office/drawing/2016/5/14/chartex" xmlns:mc="http://schemas.openxmlformats.org/markup-compatibility/2006" xmlns:aink="http://schemas.microsoft.com/office/drawing/2016/ink" xmlns:am3d="http://schemas.microsoft.com/office/drawing/2017/model3d" xmlns:o="urn:schemas-microsoft-com:office:office" xmlns:r="http://schemas.openxmlformats.org/officeDocument/2006/relationships" xmlns:m="http://schemas.openxmlformats.org/officeDocument/2006/math" xmlns:v="urn:schemas-microsoft-com:vml" xmlns:wp14="http://schemas.microsoft.com/office/word/2010/wordprocessingDrawing" xmlns:wp="http://schemas.openxmlformats.org/drawingml/2006/wordprocessingDrawing" xmlns:w10="urn:schemas-microsoft-com:office:word" xmlns:w="http://schemas.openxmlformats.org/wordprocessingml/2006/main" xmlns:w14="http://schemas.microsoft.com/office/word/2010/wordml" xmlns:w15="http://schemas.microsoft.com/office/word/2012/wordml" xmlns:w16cid="http://schemas.microsoft.com/office/word/2016/wordml/cid" xmlns:w16se="http://schemas.microsoft.com/office/word/2015/wordml/symex" xmlns:wpg="http://schemas.microsoft.com/office/word/2010/wordprocessingGroup" xmlns:wpi="http://schemas.microsoft.com/office/word/2010/wordprocessingInk" xmlns:wne="http://schemas.microsoft.com/office/word/2006/wordml" xmlns:wps="http://schemas.microsoft.com/office/word/2010/wordprocessingShape" mc:Ignorable="w14 w15 w16se w16cid wp14">
+  <w16cid:commentId w16cid:paraId="6C77CCB0" w16cid:durableId="1E390F5B"/>
+</w16cid:commentsIds>
+</file>
+
+<file path=word/endnotes.xml><?xml version="1.0" encoding="utf-8"?>
+<w:endnotes xmlns:wpc="http://schemas.microsoft.com/office/word/2010/wordprocessingCanvas" xmlns:cx="http://schemas.microsoft.com/office/drawing/2014/chartex" xmlns:cx1="http://schemas.microsoft.com/office/drawing/2015/9/8/chartex" xmlns:cx2="http://schemas.microsoft.com/office/drawing/2015/10/21/chartex" xmlns:cx3="http://schemas.microsoft.com/office/drawing/2016/5/9/chartex" xmlns:cx4="http://schemas.microsoft.com/office/drawing/2016/5/10/chartex" xmlns:cx5="http://schemas.microsoft.com/office/drawing/2016/5/11/chartex" xmlns:cx6="http://schemas.microsoft.com/office/drawing/2016/5/12/chartex" xmlns:cx7="http://schemas.microsoft.com/office/drawing/2016/5/13/chartex" xmlns:cx8="http://schemas.microsoft.com/office/drawing/2016/5/14/chartex" xmlns:mc="http://schemas.openxmlformats.org/markup-compatibility/2006" xmlns:aink="http://schemas.microsoft.com/office/drawing/2016/ink" xmlns:am3d="http://schemas.microsoft.com/office/drawing/2017/model3d" xmlns:o="urn:schemas-microsoft-com:office:office" xmlns:r="http://schemas.openxmlformats.org/officeDocument/2006/relationships" xmlns:m="http://schemas.openxmlformats.org/officeDocument/2006/math" xmlns:v="urn:schemas-microsoft-com:vml" xmlns:wp14="http://schemas.microsoft.com/office/word/2010/wordprocessingDrawing" xmlns:wp="http://schemas.openxmlformats.org/drawingml/2006/wordprocessingDrawing" xmlns:w10="urn:schemas-microsoft-com:office:word" xmlns:w="http://schemas.openxmlformats.org/wordprocessingml/2006/main" xmlns:w14="http://schemas.microsoft.com/office/word/2010/wordml" xmlns:w15="http://schemas.microsoft.com/office/word/2012/wordml" xmlns:w16cid="http://schemas.microsoft.com/office/word/2016/wordml/cid" xmlns:w16se="http://schemas.microsoft.com/office/word/2015/wordml/symex" xmlns:wpg="http://schemas.microsoft.com/office/word/2010/wordprocessingGroup" xmlns:wpi="http://schemas.microsoft.com/office/word/2010/wordprocessingInk" xmlns:wne="http://schemas.microsoft.com/office/word/2006/wordml" xmlns:wps="http://schemas.microsoft.com/office/word/2010/wordprocessingShape" mc:Ignorable="w14 w15 w16se w16cid wp14">
+  <w:endnote w:type="separator" w:id="-1">
+    <w:p>
+      <w:pPr>
+        <w:spacing w:after="0" w:line="240" w:lineRule="auto"/>
+      </w:pPr>
+      <w:r>
+        <w:separator/>
+      </w:r>
+    </w:p>
+  </w:endnote>
+  <w:endnote w:type="continuationSeparator" w:id="0">
+    <w:p>
+      <w:pPr>
+        <w:spacing w:after="0" w:line="240" w:lineRule="auto"/>
+      </w:pPr>
+      <w:r>
+        <w:continuationSeparator/>
+      </w:r>
+    </w:p>
+  </w:endnote>
+</w:endnotes>
+</file>
+
+<file path=word/footnotes.xml><?xml version="1.0" encoding="utf-8"?>
+<w:footnotes xmlns:wpc="http://schemas.microsoft.com/office/word/2010/wordprocessingCanvas" xmlns:cx="http://schemas.microsoft.com/office/drawing/2014/chartex" xmlns:cx1="http://schemas.microsoft.com/office/drawing/2015/9/8/chartex" xmlns:cx2="http://schemas.microsoft.com/office/drawing/2015/10/21/chartex" xmlns:cx3="http://schemas.microsoft.com/office/drawing/2016/5/9/chartex" xmlns:cx4="http://schemas.microsoft.com/office/drawing/2016/5/10/chartex" xmlns:cx5="http://schemas.microsoft.com/office/drawing/2016/5/11/chartex" xmlns:cx6="http://schemas.microsoft.com/office/drawing/2016/5/12/chartex" xmlns:cx7="http://schemas.microsoft.com/office/drawing/2016/5/13/chartex" xmlns:cx8="http://schemas.microsoft.com/office/drawing/2016/5/14/chartex" xmlns:mc="http://schemas.openxmlformats.org/markup-compatibility/2006" xmlns:aink="http://schemas.microsoft.com/office/drawing/2016/ink" xmlns:am3d="http://schemas.microsoft.com/office/drawing/2017/model3d" xmlns:o="urn:schemas-microsoft-com:office:office" xmlns:r="http://schemas.openxmlformats.org/officeDocument/2006/relationships" xmlns:m="http://schemas.openxmlformats.org/officeDocument/2006/math" xmlns:v="urn:schemas-microsoft-com:vml" xmlns:wp14="http://schemas.microsoft.com/office/word/2010/wordprocessingDrawing" xmlns:wp="http://schemas.openxmlformats.org/drawingml/2006/wordprocessingDrawing" xmlns:w10="urn:schemas-microsoft-com:office:word" xmlns:w="http://schemas.openxmlformats.org/wordprocessingml/2006/main" xmlns:w14="http://schemas.microsoft.com/office/word/2010/wordml" xmlns:w15="http://schemas.microsoft.com/office/word/2012/wordml" xmlns:w16cid="http://schemas.microsoft.com/office/word/2016/wordml/cid" xmlns:w16se="http://schemas.microsoft.com/office/word/2015/wordml/symex" xmlns:wpg="http://schemas.microsoft.com/office/word/2010/wordprocessingGroup" xmlns:wpi="http://schemas.microsoft.com/office/word/2010/wordprocessingInk" xmlns:wne="http://schemas.microsoft.com/office/word/2006/wordml" xmlns:wps="http://schemas.microsoft.com/office/word/2010/wordprocessingShape" mc:Ignorable="w14 w15 w16se w16cid wp14">
+  <w:footnote w:type="separator" w:id="-1">
+    <w:p>
+      <w:pPr>
+        <w:spacing w:after="0" w:line="240" w:lineRule="auto"/>
+      </w:pPr>
+      <w:r>
+        <w:separator/>
+      </w:r>
+    </w:p>
+  </w:footnote>
+  <w:footnote w:type="continuationSeparator" w:id="0">
+    <w:p>
+      <w:pPr>
+        <w:spacing w:after="0" w:line="240" w:lineRule="auto"/>
+      </w:pPr>
+      <w:r>
+        <w:continuationSeparator/>
+      </w:r>
+    </w:p>
+  </w:footnote>
+  <w:footnote w:id="1">
+    <w:p>
+      <w:pPr>
+        <w:pStyle w:val="Funotentext"/>
+      </w:pPr>
+      <w:r>
+        <w:rPr>
+          <w:rStyle w:val="Funotenzeichen"/>
+        </w:rPr>
+        <w:footnoteRef/>
+      </w:r>
+      <w:r>
+        <w:t xml:space="preserve"> (vgl. Alexander </w:t>
+      </w:r>
+      <w:proofErr w:type="spellStart"/>
+      <w:r>
+        <w:t>Leschinsky</w:t>
+      </w:r>
+      <w:proofErr w:type="spellEnd"/>
+      <w:r>
+        <w:t xml:space="preserve"> S.1)</w:t>
+      </w:r>
+    </w:p>
+  </w:footnote>
+  <w:footnote w:id="2">
+    <w:p>
+      <w:pPr>
+        <w:pStyle w:val="Funotentext"/>
+      </w:pPr>
+      <w:r>
+        <w:rPr>
+          <w:rStyle w:val="Funotenzeichen"/>
+        </w:rPr>
+        <w:footnoteRef/>
+      </w:r>
+      <w:r>
+        <w:t xml:space="preserve"> (vgl.</w:t>
+      </w:r>
+      <w:r>
+        <w:t xml:space="preserve"> Alexander </w:t>
+      </w:r>
+      <w:proofErr w:type="spellStart"/>
+      <w:r>
+        <w:t>Leschinsky</w:t>
+      </w:r>
+      <w:proofErr w:type="spellEnd"/>
+      <w:r>
+        <w:t xml:space="preserve"> </w:t>
+      </w:r>
+      <w:proofErr w:type="spellStart"/>
+      <w:r>
+        <w:t>Vorrwort</w:t>
+      </w:r>
+      <w:proofErr w:type="spellEnd"/>
+      <w:r>
+        <w:t>)</w:t>
+      </w:r>
+    </w:p>
+  </w:footnote>
+</w:footnotes>
 </file>
 
 <file path=word/numbering.xml><?xml version="1.0" encoding="utf-8"?>
@@ -138,6 +727,14 @@
     <w:abstractNumId w:val="0"/>
   </w:num>
 </w:numbering>
+</file>
+
+<file path=word/people.xml><?xml version="1.0" encoding="utf-8"?>
+<w15:people xmlns:wpc="http://schemas.microsoft.com/office/word/2010/wordprocessingCanvas" xmlns:cx="http://schemas.microsoft.com/office/drawing/2014/chartex" xmlns:cx1="http://schemas.microsoft.com/office/drawing/2015/9/8/chartex" xmlns:cx2="http://schemas.microsoft.com/office/drawing/2015/10/21/chartex" xmlns:cx3="http://schemas.microsoft.com/office/drawing/2016/5/9/chartex" xmlns:cx4="http://schemas.microsoft.com/office/drawing/2016/5/10/chartex" xmlns:cx5="http://schemas.microsoft.com/office/drawing/2016/5/11/chartex" xmlns:cx6="http://schemas.microsoft.com/office/drawing/2016/5/12/chartex" xmlns:cx7="http://schemas.microsoft.com/office/drawing/2016/5/13/chartex" xmlns:cx8="http://schemas.microsoft.com/office/drawing/2016/5/14/chartex" xmlns:mc="http://schemas.openxmlformats.org/markup-compatibility/2006" xmlns:aink="http://schemas.microsoft.com/office/drawing/2016/ink" xmlns:am3d="http://schemas.microsoft.com/office/drawing/2017/model3d" xmlns:o="urn:schemas-microsoft-com:office:office" xmlns:r="http://schemas.openxmlformats.org/officeDocument/2006/relationships" xmlns:m="http://schemas.openxmlformats.org/officeDocument/2006/math" xmlns:v="urn:schemas-microsoft-com:vml" xmlns:wp14="http://schemas.microsoft.com/office/word/2010/wordprocessingDrawing" xmlns:wp="http://schemas.openxmlformats.org/drawingml/2006/wordprocessingDrawing" xmlns:w10="urn:schemas-microsoft-com:office:word" xmlns:w="http://schemas.openxmlformats.org/wordprocessingml/2006/main" xmlns:w14="http://schemas.microsoft.com/office/word/2010/wordml" xmlns:w15="http://schemas.microsoft.com/office/word/2012/wordml" xmlns:w16cid="http://schemas.microsoft.com/office/word/2016/wordml/cid" xmlns:w16se="http://schemas.microsoft.com/office/word/2015/wordml/symex" xmlns:wpg="http://schemas.microsoft.com/office/word/2010/wordprocessingGroup" xmlns:wpi="http://schemas.microsoft.com/office/word/2010/wordprocessingInk" xmlns:wne="http://schemas.microsoft.com/office/word/2006/wordml" xmlns:wps="http://schemas.microsoft.com/office/word/2010/wordprocessingShape" mc:Ignorable="w14 w15 w16se w16cid wp14">
+  <w15:person w15:author="jasmin metwalli">
+    <w15:presenceInfo w15:providerId="None" w15:userId="jasmin metwalli"/>
+  </w15:person>
+</w15:people>
 </file>
 
 <file path=word/styles.xml><?xml version="1.0" encoding="utf-8"?>
@@ -561,6 +1158,28 @@
       <w:szCs w:val="32"/>
     </w:rPr>
   </w:style>
+  <w:style w:type="paragraph" w:styleId="berschrift2">
+    <w:name w:val="heading 2"/>
+    <w:basedOn w:val="Standard"/>
+    <w:next w:val="Standard"/>
+    <w:link w:val="berschrift2Zchn"/>
+    <w:uiPriority w:val="9"/>
+    <w:unhideWhenUsed/>
+    <w:qFormat/>
+    <w:rsid w:val="00D27611"/>
+    <w:pPr>
+      <w:keepNext/>
+      <w:keepLines/>
+      <w:spacing w:before="40" w:after="0"/>
+      <w:outlineLvl w:val="1"/>
+    </w:pPr>
+    <w:rPr>
+      <w:rFonts w:asciiTheme="majorHAnsi" w:eastAsiaTheme="majorEastAsia" w:hAnsiTheme="majorHAnsi" w:cstheme="majorBidi"/>
+      <w:color w:val="2F5496" w:themeColor="accent1" w:themeShade="BF"/>
+      <w:sz w:val="26"/>
+      <w:szCs w:val="26"/>
+    </w:rPr>
+  </w:style>
   <w:style w:type="character" w:default="1" w:styleId="Absatz-Standardschriftart">
     <w:name w:val="Default Paragraph Font"/>
     <w:uiPriority w:val="1"/>
@@ -615,6 +1234,175 @@
       <w:color w:val="2F5496" w:themeColor="accent1" w:themeShade="BF"/>
       <w:sz w:val="32"/>
       <w:szCs w:val="32"/>
+    </w:rPr>
+  </w:style>
+  <w:style w:type="character" w:customStyle="1" w:styleId="berschrift2Zchn">
+    <w:name w:val="Überschrift 2 Zchn"/>
+    <w:basedOn w:val="Absatz-Standardschriftart"/>
+    <w:link w:val="berschrift2"/>
+    <w:uiPriority w:val="9"/>
+    <w:rsid w:val="00D27611"/>
+    <w:rPr>
+      <w:rFonts w:asciiTheme="majorHAnsi" w:eastAsiaTheme="majorEastAsia" w:hAnsiTheme="majorHAnsi" w:cstheme="majorBidi"/>
+      <w:color w:val="2F5496" w:themeColor="accent1" w:themeShade="BF"/>
+      <w:sz w:val="26"/>
+      <w:szCs w:val="26"/>
+    </w:rPr>
+  </w:style>
+  <w:style w:type="paragraph" w:styleId="Funotentext">
+    <w:name w:val="footnote text"/>
+    <w:basedOn w:val="Standard"/>
+    <w:link w:val="FunotentextZchn"/>
+    <w:uiPriority w:val="99"/>
+    <w:semiHidden/>
+    <w:unhideWhenUsed/>
+    <w:rsid w:val="00D27611"/>
+    <w:pPr>
+      <w:spacing w:after="0" w:line="240" w:lineRule="auto"/>
+    </w:pPr>
+    <w:rPr>
+      <w:sz w:val="20"/>
+      <w:szCs w:val="20"/>
+    </w:rPr>
+  </w:style>
+  <w:style w:type="character" w:customStyle="1" w:styleId="FunotentextZchn">
+    <w:name w:val="Fußnotentext Zchn"/>
+    <w:basedOn w:val="Absatz-Standardschriftart"/>
+    <w:link w:val="Funotentext"/>
+    <w:uiPriority w:val="99"/>
+    <w:semiHidden/>
+    <w:rsid w:val="00D27611"/>
+    <w:rPr>
+      <w:sz w:val="20"/>
+      <w:szCs w:val="20"/>
+    </w:rPr>
+  </w:style>
+  <w:style w:type="character" w:styleId="Funotenzeichen">
+    <w:name w:val="footnote reference"/>
+    <w:basedOn w:val="Absatz-Standardschriftart"/>
+    <w:uiPriority w:val="99"/>
+    <w:semiHidden/>
+    <w:unhideWhenUsed/>
+    <w:rsid w:val="00D27611"/>
+    <w:rPr>
+      <w:vertAlign w:val="superscript"/>
+    </w:rPr>
+  </w:style>
+  <w:style w:type="character" w:styleId="Kommentarzeichen">
+    <w:name w:val="annotation reference"/>
+    <w:basedOn w:val="Absatz-Standardschriftart"/>
+    <w:uiPriority w:val="99"/>
+    <w:semiHidden/>
+    <w:unhideWhenUsed/>
+    <w:rsid w:val="002931B5"/>
+    <w:rPr>
+      <w:sz w:val="16"/>
+      <w:szCs w:val="16"/>
+    </w:rPr>
+  </w:style>
+  <w:style w:type="paragraph" w:styleId="Kommentartext">
+    <w:name w:val="annotation text"/>
+    <w:basedOn w:val="Standard"/>
+    <w:link w:val="KommentartextZchn"/>
+    <w:uiPriority w:val="99"/>
+    <w:semiHidden/>
+    <w:unhideWhenUsed/>
+    <w:rsid w:val="002931B5"/>
+    <w:pPr>
+      <w:spacing w:line="240" w:lineRule="auto"/>
+    </w:pPr>
+    <w:rPr>
+      <w:sz w:val="20"/>
+      <w:szCs w:val="20"/>
+    </w:rPr>
+  </w:style>
+  <w:style w:type="character" w:customStyle="1" w:styleId="KommentartextZchn">
+    <w:name w:val="Kommentartext Zchn"/>
+    <w:basedOn w:val="Absatz-Standardschriftart"/>
+    <w:link w:val="Kommentartext"/>
+    <w:uiPriority w:val="99"/>
+    <w:semiHidden/>
+    <w:rsid w:val="002931B5"/>
+    <w:rPr>
+      <w:sz w:val="20"/>
+      <w:szCs w:val="20"/>
+    </w:rPr>
+  </w:style>
+  <w:style w:type="paragraph" w:styleId="Kommentarthema">
+    <w:name w:val="annotation subject"/>
+    <w:basedOn w:val="Kommentartext"/>
+    <w:next w:val="Kommentartext"/>
+    <w:link w:val="KommentarthemaZchn"/>
+    <w:uiPriority w:val="99"/>
+    <w:semiHidden/>
+    <w:unhideWhenUsed/>
+    <w:rsid w:val="002931B5"/>
+    <w:rPr>
+      <w:b/>
+      <w:bCs/>
+    </w:rPr>
+  </w:style>
+  <w:style w:type="character" w:customStyle="1" w:styleId="KommentarthemaZchn">
+    <w:name w:val="Kommentarthema Zchn"/>
+    <w:basedOn w:val="KommentartextZchn"/>
+    <w:link w:val="Kommentarthema"/>
+    <w:uiPriority w:val="99"/>
+    <w:semiHidden/>
+    <w:rsid w:val="002931B5"/>
+    <w:rPr>
+      <w:b/>
+      <w:bCs/>
+      <w:sz w:val="20"/>
+      <w:szCs w:val="20"/>
+    </w:rPr>
+  </w:style>
+  <w:style w:type="paragraph" w:styleId="Sprechblasentext">
+    <w:name w:val="Balloon Text"/>
+    <w:basedOn w:val="Standard"/>
+    <w:link w:val="SprechblasentextZchn"/>
+    <w:uiPriority w:val="99"/>
+    <w:semiHidden/>
+    <w:unhideWhenUsed/>
+    <w:rsid w:val="002931B5"/>
+    <w:pPr>
+      <w:spacing w:after="0" w:line="240" w:lineRule="auto"/>
+    </w:pPr>
+    <w:rPr>
+      <w:rFonts w:ascii="Segoe UI" w:hAnsi="Segoe UI" w:cs="Segoe UI"/>
+      <w:sz w:val="18"/>
+      <w:szCs w:val="18"/>
+    </w:rPr>
+  </w:style>
+  <w:style w:type="character" w:customStyle="1" w:styleId="SprechblasentextZchn">
+    <w:name w:val="Sprechblasentext Zchn"/>
+    <w:basedOn w:val="Absatz-Standardschriftart"/>
+    <w:link w:val="Sprechblasentext"/>
+    <w:uiPriority w:val="99"/>
+    <w:semiHidden/>
+    <w:rsid w:val="002931B5"/>
+    <w:rPr>
+      <w:rFonts w:ascii="Segoe UI" w:hAnsi="Segoe UI" w:cs="Segoe UI"/>
+      <w:sz w:val="18"/>
+      <w:szCs w:val="18"/>
+    </w:rPr>
+  </w:style>
+  <w:style w:type="paragraph" w:styleId="Beschriftung">
+    <w:name w:val="caption"/>
+    <w:basedOn w:val="Standard"/>
+    <w:next w:val="Standard"/>
+    <w:uiPriority w:val="35"/>
+    <w:unhideWhenUsed/>
+    <w:qFormat/>
+    <w:rsid w:val="004F1D11"/>
+    <w:pPr>
+      <w:spacing w:after="200" w:line="240" w:lineRule="auto"/>
+    </w:pPr>
+    <w:rPr>
+      <w:i/>
+      <w:iCs/>
+      <w:color w:val="44546A" w:themeColor="text2"/>
+      <w:sz w:val="18"/>
+      <w:szCs w:val="18"/>
     </w:rPr>
   </w:style>
 </w:styles>
@@ -913,4 +1701,16 @@
     </a:ext>
   </a:extLst>
 </a:theme>
+</file>
+
+<file path=customXml/item1.xml><?xml version="1.0" encoding="utf-8"?>
+<b:Sources xmlns:b="http://schemas.openxmlformats.org/officeDocument/2006/bibliography" xmlns="http://schemas.openxmlformats.org/officeDocument/2006/bibliography" SelectedStyle="\APASixthEditionOfficeOnline.xsl" StyleName="APA" Version="6"/>
+</file>
+
+<file path=customXml/itemProps1.xml><?xml version="1.0" encoding="utf-8"?>
+<ds:datastoreItem xmlns:ds="http://schemas.openxmlformats.org/officeDocument/2006/customXml" ds:itemID="{E5943DBE-9C25-4FF8-9F50-E7A35A80103A}">
+  <ds:schemaRefs>
+    <ds:schemaRef ds:uri="http://schemas.openxmlformats.org/officeDocument/2006/bibliography"/>
+  </ds:schemaRefs>
+</ds:datastoreItem>
 </file>
--- a/Development/Writing/Websocket.docx
+++ b/Development/Writing/Websocket.docx
@@ -56,61 +56,71 @@
       <w:pPr>
         <w:spacing w:line="360" w:lineRule="auto"/>
         <w:ind w:left="0"/>
-      </w:pPr>
-      <w:r>
-        <w:rPr>
-          <w:rFonts w:asciiTheme="majorBidi" w:hAnsiTheme="majorBidi" w:cstheme="majorBidi"/>
+        <w:rPr>
+          <w:sz w:val="24"/>
+          <w:szCs w:val="24"/>
+        </w:rPr>
+      </w:pPr>
+      <w:r>
+        <w:rPr>
+          <w:rFonts w:asciiTheme="majorBidi" w:hAnsiTheme="majorBidi" w:cstheme="majorBidi"/>
+          <w:sz w:val="24"/>
+          <w:szCs w:val="24"/>
         </w:rPr>
         <w:t xml:space="preserve">Hypertext Transfer Protocol </w:t>
       </w:r>
       <w:r>
         <w:rPr>
           <w:rFonts w:asciiTheme="majorBidi" w:hAnsiTheme="majorBidi" w:cstheme="majorBidi"/>
+          <w:sz w:val="24"/>
+          <w:szCs w:val="24"/>
         </w:rPr>
         <w:t>hat</w:t>
       </w:r>
       <w:r>
         <w:rPr>
           <w:rFonts w:asciiTheme="majorBidi" w:hAnsiTheme="majorBidi" w:cstheme="majorBidi"/>
+          <w:sz w:val="24"/>
+          <w:szCs w:val="24"/>
         </w:rPr>
         <w:t xml:space="preserve"> sich zum wichtigsten Protokoll im Internet</w:t>
       </w:r>
       <w:r>
         <w:rPr>
           <w:rFonts w:asciiTheme="majorBidi" w:hAnsiTheme="majorBidi" w:cstheme="majorBidi"/>
+          <w:sz w:val="24"/>
+          <w:szCs w:val="24"/>
         </w:rPr>
         <w:t xml:space="preserve"> entwickelt</w:t>
       </w:r>
       <w:r>
         <w:rPr>
           <w:rFonts w:asciiTheme="majorBidi" w:hAnsiTheme="majorBidi" w:cstheme="majorBidi"/>
-        </w:rPr>
-        <w:t xml:space="preserve">. </w:t>
-      </w:r>
-      <w:r>
-        <w:rPr>
-          <w:rFonts w:asciiTheme="majorBidi" w:hAnsiTheme="majorBidi" w:cstheme="majorBidi"/>
-        </w:rPr>
-        <w:t>HTTP beinhalt genau Kommunikationsabläufe zwischen Webserver und Webbrowser.</w:t>
-      </w:r>
-      <w:r>
+          <w:sz w:val="24"/>
+          <w:szCs w:val="24"/>
+        </w:rPr>
+        <w:t>. HTTP beinhalt genau Kommunikationsabläufe zwischen Webserver und Webbrowser.</w:t>
+      </w:r>
+      <w:r>
+        <w:rPr>
+          <w:sz w:val="24"/>
+          <w:szCs w:val="24"/>
+        </w:rPr>
         <w:t xml:space="preserve"> </w:t>
       </w:r>
       <w:r>
         <w:rPr>
           <w:rFonts w:asciiTheme="majorBidi" w:hAnsiTheme="majorBidi" w:cstheme="majorBidi"/>
-        </w:rPr>
-        <w:t xml:space="preserve">Die </w:t>
-      </w:r>
-      <w:r>
-        <w:rPr>
-          <w:rFonts w:asciiTheme="majorBidi" w:hAnsiTheme="majorBidi" w:cstheme="majorBidi"/>
-        </w:rPr>
-        <w:t xml:space="preserve">Kommunikation zwischen Client und Server besteht aus Anfragen (Request) und Antworten (Response). Eine Anfrage kann nur vom Client gesendet werden, wo er dann eine Antwort vom Server bekommt. Das Protokoll beinhaltet neben den Aufbau, das Format und die Codierung der Nachrichten, auch den Absender. </w:t>
+          <w:sz w:val="24"/>
+          <w:szCs w:val="24"/>
+        </w:rPr>
+        <w:t xml:space="preserve">Die Kommunikation zwischen Client und Server besteht aus Anfragen (Request) und Antworten (Response). Eine Anfrage kann nur vom Client gesendet werden, wo er dann eine Antwort vom Server bekommt. Das Protokoll beinhaltet neben den Aufbau, das Format und die Codierung der Nachrichten, auch den Absender. </w:t>
       </w:r>
       <w:r>
         <w:rPr>
           <w:rStyle w:val="Funotenzeichen"/>
+          <w:sz w:val="24"/>
+          <w:szCs w:val="24"/>
         </w:rPr>
         <w:footnoteReference w:id="1"/>
       </w:r>
@@ -186,24 +196,14 @@
       <w:r>
         <w:t xml:space="preserve">Abbildung </w:t>
       </w:r>
-      <w:r>
-        <w:fldChar w:fldCharType="begin"/>
-      </w:r>
-      <w:r>
-        <w:instrText xml:space="preserve"> SEQ Abbildung \* ARABIC </w:instrText>
-      </w:r>
-      <w:r>
-        <w:fldChar w:fldCharType="separate"/>
-      </w:r>
-      <w:r>
-        <w:rPr>
-          <w:noProof/>
-        </w:rPr>
-        <w:t>1</w:t>
-      </w:r>
-      <w:r>
-        <w:fldChar w:fldCharType="end"/>
-      </w:r>
+      <w:fldSimple w:instr=" SEQ Abbildung \* ARABIC ">
+        <w:r>
+          <w:rPr>
+            <w:noProof/>
+          </w:rPr>
+          <w:t>1</w:t>
+        </w:r>
+      </w:fldSimple>
       <w:r>
         <w:t xml:space="preserve"> HTTP-Nachrichtenaustausch</w:t>
       </w:r>
@@ -222,10 +222,16 @@
       <w:pPr>
         <w:spacing w:line="360" w:lineRule="auto"/>
         <w:ind w:left="0"/>
-      </w:pPr>
-      <w:r>
-        <w:rPr>
-          <w:rFonts w:asciiTheme="majorBidi" w:hAnsiTheme="majorBidi" w:cstheme="majorBidi"/>
+        <w:rPr>
+          <w:sz w:val="24"/>
+          <w:szCs w:val="24"/>
+        </w:rPr>
+      </w:pPr>
+      <w:r>
+        <w:rPr>
+          <w:rFonts w:asciiTheme="majorBidi" w:hAnsiTheme="majorBidi" w:cstheme="majorBidi"/>
+          <w:sz w:val="24"/>
+          <w:szCs w:val="24"/>
         </w:rPr>
         <w:t xml:space="preserve">Vor </w:t>
       </w:r>
@@ -233,6 +239,8 @@
       <w:r>
         <w:rPr>
           <w:rFonts w:asciiTheme="majorBidi" w:hAnsiTheme="majorBidi" w:cstheme="majorBidi"/>
+          <w:sz w:val="24"/>
+          <w:szCs w:val="24"/>
         </w:rPr>
         <w:t>Websockets</w:t>
       </w:r>
@@ -240,12 +248,16 @@
       <w:r>
         <w:rPr>
           <w:rFonts w:asciiTheme="majorBidi" w:hAnsiTheme="majorBidi" w:cstheme="majorBidi"/>
+          <w:sz w:val="24"/>
+          <w:szCs w:val="24"/>
         </w:rPr>
         <w:t xml:space="preserve"> </w:t>
       </w:r>
       <w:r>
         <w:rPr>
           <w:rFonts w:asciiTheme="majorBidi" w:hAnsiTheme="majorBidi" w:cstheme="majorBidi"/>
+          <w:sz w:val="24"/>
+          <w:szCs w:val="24"/>
         </w:rPr>
         <w:t xml:space="preserve">konnte nur von einem Client </w:t>
       </w:r>
@@ -253,54 +265,108 @@
       <w:r>
         <w:rPr>
           <w:rFonts w:asciiTheme="majorBidi" w:hAnsiTheme="majorBidi" w:cstheme="majorBidi"/>
-        </w:rPr>
-        <w:t>eine Anfrage, durch http, an den Server geschickt werden. Von einem Server konnte nicht einmal eine Rückmeldung zurückgesendet werden. Ein Grund dafür ist das bei http Anfragen die Verbindung mit dem Server nicht dauerhaft ist, sie wird sofort nach man die Daten erhaltet gestoppt.</w:t>
-      </w:r>
-      <w:r>
-        <w:rPr>
-          <w:rFonts w:asciiTheme="majorBidi" w:hAnsiTheme="majorBidi" w:cstheme="majorBidi"/>
-        </w:rPr>
-        <w:t xml:space="preserve"> Heutzutage benötigt man auch Nachrichten und Daten vom Server, wie zum Beispiel bei einem Chat. Websocket-Technologien enthalten langfristige Verbindungen zwischen Client und Server, die zum Austausch von Daten und Nachrichten zwischen Client und Server dienen.</w:t>
-      </w:r>
-      <w:r>
-        <w:rPr>
-          <w:rFonts w:asciiTheme="majorBidi" w:hAnsiTheme="majorBidi" w:cstheme="majorBidi"/>
-        </w:rPr>
-        <w:t xml:space="preserve"> </w:t>
-      </w:r>
-      <w:r>
-        <w:t xml:space="preserve"> </w:t>
-      </w:r>
-      <w:r>
-        <w:rPr>
-          <w:rStyle w:val="Funotenzeichen"/>
-        </w:rPr>
-        <w:footnoteReference w:id="2"/>
-      </w:r>
-      <w:commentRangeEnd w:id="0"/>
-      <w:r>
-        <w:rPr>
-          <w:rStyle w:val="Kommentarzeichen"/>
-        </w:rPr>
-        <w:commentReference w:id="0"/>
-      </w:r>
-    </w:p>
-    <w:p>
-      <w:pPr>
-        <w:spacing w:line="360" w:lineRule="auto"/>
-        <w:ind w:left="0"/>
-        <w:rPr>
-          <w:noProof/>
-        </w:rPr>
-      </w:pPr>
-    </w:p>
-    <w:p>
-      <w:pPr>
-        <w:spacing w:line="360" w:lineRule="auto"/>
-        <w:ind w:left="0"/>
-      </w:pPr>
+          <w:sz w:val="24"/>
+          <w:szCs w:val="24"/>
+        </w:rPr>
+        <w:t xml:space="preserve">eine Anfrage, durch http, an den Server geschickt werden. Von einem Server konnte nicht einmal eine Rückmeldung zurückgesendet werden. Ein Grund dafür ist das bei </w:t>
+      </w:r>
+      <w:r>
+        <w:rPr>
+          <w:rFonts w:asciiTheme="majorBidi" w:hAnsiTheme="majorBidi" w:cstheme="majorBidi"/>
+          <w:sz w:val="24"/>
+          <w:szCs w:val="24"/>
+        </w:rPr>
+        <w:t>HTTP</w:t>
+      </w:r>
+      <w:r>
+        <w:rPr>
+          <w:rFonts w:asciiTheme="majorBidi" w:hAnsiTheme="majorBidi" w:cstheme="majorBidi"/>
+          <w:sz w:val="24"/>
+          <w:szCs w:val="24"/>
+        </w:rPr>
+        <w:t xml:space="preserve"> Anfragen die Verbindung mit dem Server nicht dauerh</w:t>
+      </w:r>
       <w:bookmarkStart w:id="1" w:name="_GoBack"/>
       <w:bookmarkEnd w:id="1"/>
+      <w:r>
+        <w:rPr>
+          <w:rFonts w:asciiTheme="majorBidi" w:hAnsiTheme="majorBidi" w:cstheme="majorBidi"/>
+          <w:sz w:val="24"/>
+          <w:szCs w:val="24"/>
+        </w:rPr>
+        <w:t>aft ist, sie wird sofort nach man die Daten erhaltet gestoppt.</w:t>
+      </w:r>
+      <w:r>
+        <w:rPr>
+          <w:rFonts w:asciiTheme="majorBidi" w:hAnsiTheme="majorBidi" w:cstheme="majorBidi"/>
+          <w:sz w:val="24"/>
+          <w:szCs w:val="24"/>
+        </w:rPr>
+        <w:t xml:space="preserve"> Heutzutage benötigt man auch Nachrichten und Daten vom Server, wie zum Beispiel bei einem Chat. Websocket-Technologien enthalten langfristige Verbindungen zwischen Client und Server, die zum</w:t>
+      </w:r>
+      <w:r>
+        <w:rPr>
+          <w:rFonts w:asciiTheme="majorBidi" w:hAnsiTheme="majorBidi" w:cstheme="majorBidi"/>
+          <w:sz w:val="24"/>
+          <w:szCs w:val="24"/>
+        </w:rPr>
+        <w:t xml:space="preserve"> beidseitigen</w:t>
+      </w:r>
+      <w:r>
+        <w:rPr>
+          <w:rFonts w:asciiTheme="majorBidi" w:hAnsiTheme="majorBidi" w:cstheme="majorBidi"/>
+          <w:sz w:val="24"/>
+          <w:szCs w:val="24"/>
+        </w:rPr>
+        <w:t xml:space="preserve"> Austausch von Daten und Nachrichten zwischen Client und Server dienen.</w:t>
+      </w:r>
+      <w:r>
+        <w:rPr>
+          <w:rFonts w:asciiTheme="majorBidi" w:hAnsiTheme="majorBidi" w:cstheme="majorBidi"/>
+          <w:sz w:val="24"/>
+          <w:szCs w:val="24"/>
+        </w:rPr>
+        <w:t xml:space="preserve"> </w:t>
+      </w:r>
+      <w:r>
+        <w:rPr>
+          <w:sz w:val="24"/>
+          <w:szCs w:val="24"/>
+        </w:rPr>
+        <w:t xml:space="preserve"> </w:t>
+      </w:r>
+      <w:r>
+        <w:rPr>
+          <w:rStyle w:val="Funotenzeichen"/>
+          <w:sz w:val="24"/>
+          <w:szCs w:val="24"/>
+        </w:rPr>
+        <w:footnoteReference w:id="2"/>
+      </w:r>
+      <w:commentRangeEnd w:id="0"/>
+      <w:r>
+        <w:rPr>
+          <w:rStyle w:val="Kommentarzeichen"/>
+          <w:sz w:val="24"/>
+          <w:szCs w:val="24"/>
+        </w:rPr>
+        <w:commentReference w:id="0"/>
+      </w:r>
+    </w:p>
+    <w:p>
+      <w:pPr>
+        <w:spacing w:line="360" w:lineRule="auto"/>
+        <w:ind w:left="0"/>
+        <w:rPr>
+          <w:noProof/>
+        </w:rPr>
+      </w:pPr>
+    </w:p>
+    <w:p>
+      <w:pPr>
+        <w:spacing w:line="360" w:lineRule="auto"/>
+        <w:ind w:left="0"/>
+      </w:pPr>
     </w:p>
     <w:p>
       <w:pPr>
@@ -309,7 +375,6 @@
         <w:ind w:left="0"/>
       </w:pPr>
       <w:r>
-        <w:lastRenderedPageBreak/>
         <w:t>Websocket Client</w:t>
       </w:r>
     </w:p>
@@ -369,11 +434,13 @@
         <w:ind w:left="0"/>
         <w:rPr>
           <w:rFonts w:asciiTheme="majorBidi" w:hAnsiTheme="majorBidi" w:cstheme="majorBidi"/>
-        </w:rPr>
-      </w:pPr>
-      <w:r>
-        <w:rPr>
-          <w:rFonts w:asciiTheme="majorBidi" w:hAnsiTheme="majorBidi" w:cstheme="majorBidi"/>
+          <w:lang w:val="en-US"/>
+        </w:rPr>
+      </w:pPr>
+      <w:r>
+        <w:rPr>
+          <w:rFonts w:asciiTheme="majorBidi" w:hAnsiTheme="majorBidi" w:cstheme="majorBidi"/>
+          <w:lang w:val="en-US"/>
         </w:rPr>
         <w:t xml:space="preserve">von Peter Leo </w:t>
       </w:r>
@@ -382,6 +449,7 @@
       <w:r>
         <w:rPr>
           <w:rFonts w:asciiTheme="majorBidi" w:hAnsiTheme="majorBidi" w:cstheme="majorBidi"/>
+          <w:lang w:val="en-US"/>
         </w:rPr>
         <w:t>Gorski,Luigi</w:t>
       </w:r>
@@ -390,6 +458,7 @@
       <w:r>
         <w:rPr>
           <w:rFonts w:asciiTheme="majorBidi" w:hAnsiTheme="majorBidi" w:cstheme="majorBidi"/>
+          <w:lang w:val="en-US"/>
         </w:rPr>
         <w:t xml:space="preserve"> Lo </w:t>
       </w:r>
@@ -397,6 +466,7 @@
       <w:r>
         <w:rPr>
           <w:rFonts w:asciiTheme="majorBidi" w:hAnsiTheme="majorBidi" w:cstheme="majorBidi"/>
+          <w:lang w:val="en-US"/>
         </w:rPr>
         <w:t>Iacono,Hoai</w:t>
       </w:r>
@@ -404,22 +474,9 @@
       <w:r>
         <w:rPr>
           <w:rFonts w:asciiTheme="majorBidi" w:hAnsiTheme="majorBidi" w:cstheme="majorBidi"/>
-        </w:rPr>
-        <w:t xml:space="preserve"> </w:t>
-      </w:r>
-      <w:proofErr w:type="spellStart"/>
-      <w:r>
-        <w:rPr>
-          <w:rFonts w:asciiTheme="majorBidi" w:hAnsiTheme="majorBidi" w:cstheme="majorBidi"/>
-        </w:rPr>
-        <w:t>Viet</w:t>
-      </w:r>
-      <w:proofErr w:type="spellEnd"/>
-      <w:r>
-        <w:rPr>
-          <w:rFonts w:asciiTheme="majorBidi" w:hAnsiTheme="majorBidi" w:cstheme="majorBidi"/>
-        </w:rPr>
-        <w:t xml:space="preserve"> 2015</w:t>
+          <w:lang w:val="en-US"/>
+        </w:rPr>
+        <w:t xml:space="preserve"> Viet 2015</w:t>
       </w:r>
     </w:p>
     <w:p>
@@ -1708,7 +1765,7 @@
 </file>
 
 <file path=customXml/itemProps1.xml><?xml version="1.0" encoding="utf-8"?>
-<ds:datastoreItem xmlns:ds="http://schemas.openxmlformats.org/officeDocument/2006/customXml" ds:itemID="{E5943DBE-9C25-4FF8-9F50-E7A35A80103A}">
+<ds:datastoreItem xmlns:ds="http://schemas.openxmlformats.org/officeDocument/2006/customXml" ds:itemID="{C493A04B-26DF-4BC5-85E0-2932CD046906}">
   <ds:schemaRefs>
     <ds:schemaRef ds:uri="http://schemas.openxmlformats.org/officeDocument/2006/bibliography"/>
   </ds:schemaRefs>
